--- a/doc/bee.creative.iam/Spezifikation_IAM2.docx
+++ b/doc/bee.creative.iam/Spezifikation_IAM2.docx
@@ -128,8 +128,6 @@
           </wp:inline>
         </w:drawing>
       </w:r>
-      <w:bookmarkStart w:id="2" w:name="_GoBack"/>
-      <w:bookmarkEnd w:id="2"/>
     </w:p>
     <w:p>
       <w:pPr>
@@ -138,27 +136,14 @@
       <w:r>
         <w:t xml:space="preserve">Abbildung </w:t>
       </w:r>
-      <w:r>
-        <w:fldChar w:fldCharType="begin"/>
-      </w:r>
-      <w:r>
-        <w:instrText xml:space="preserve"> SEQ Abbildung \* ARABIC \s 1 </w:instrText>
-      </w:r>
-      <w:r>
-        <w:fldChar w:fldCharType="separate"/>
-      </w:r>
-      <w:r>
-        <w:rPr>
-          <w:noProof/>
-        </w:rPr>
-        <w:t>1</w:t>
-      </w:r>
-      <w:r>
-        <w:rPr>
-          <w:noProof/>
-        </w:rPr>
-        <w:fldChar w:fldCharType="end"/>
-      </w:r>
+      <w:fldSimple w:instr=" SEQ Abbildung \* ARABIC \s 1 ">
+        <w:r>
+          <w:rPr>
+            <w:noProof/>
+          </w:rPr>
+          <w:t>1</w:t>
+        </w:r>
+      </w:fldSimple>
       <w:r>
         <w:tab/>
       </w:r>
@@ -347,14 +332,12 @@
             <w:pPr>
               <w:pStyle w:val="T-TitelTabelleSTRGNUM1"/>
             </w:pPr>
-            <w:proofErr w:type="spellStart"/>
             <w:r>
               <w:t>IAM</w:t>
             </w:r>
             <w:r>
               <w:t>Index</w:t>
             </w:r>
-            <w:proofErr w:type="spellEnd"/>
           </w:p>
         </w:tc>
       </w:tr>
@@ -555,31 +538,7 @@
               <w:t xml:space="preserve">Diese Methode </w:t>
             </w:r>
             <w:r>
-              <w:t>gibt die «</w:t>
-            </w:r>
-            <w:proofErr w:type="spellStart"/>
-            <w:r>
-              <w:t>index</w:t>
-            </w:r>
-            <w:proofErr w:type="spellEnd"/>
-            <w:r>
-              <w:t>»-</w:t>
-            </w:r>
-            <w:proofErr w:type="spellStart"/>
-            <w:r>
-              <w:t>te</w:t>
-            </w:r>
-            <w:proofErr w:type="spellEnd"/>
-            <w:r>
-              <w:t xml:space="preserve"> Liste zurück. Bei einem ungültigen «</w:t>
-            </w:r>
-            <w:proofErr w:type="spellStart"/>
-            <w:r>
-              <w:t>index</w:t>
-            </w:r>
-            <w:proofErr w:type="spellEnd"/>
-            <w:r>
-              <w:t>» wird eine leere Liste geli</w:t>
+              <w:t>gibt die «index»-te Liste zurück. Bei einem ungültigen «index» wird eine leere Liste geli</w:t>
             </w:r>
             <w:r>
               <w:t>e</w:t>
@@ -737,24 +696,14 @@
             <w:r>
               <w:t>«</w:t>
             </w:r>
-            <w:proofErr w:type="spellStart"/>
             <w:r>
               <w:t>index</w:t>
             </w:r>
-            <w:proofErr w:type="spellEnd"/>
             <w:r>
               <w:t>»</w:t>
             </w:r>
             <w:r>
-              <w:t>-</w:t>
-            </w:r>
-            <w:proofErr w:type="spellStart"/>
-            <w:r>
-              <w:t>te</w:t>
-            </w:r>
-            <w:proofErr w:type="spellEnd"/>
-            <w:r>
-              <w:t xml:space="preserve"> Abbildung</w:t>
+              <w:t>-te Abbildung</w:t>
             </w:r>
             <w:r>
               <w:t xml:space="preserve"> zurück.</w:t>
@@ -768,11 +717,9 @@
             <w:r>
               <w:t>«</w:t>
             </w:r>
-            <w:proofErr w:type="spellStart"/>
             <w:r>
               <w:t>index</w:t>
             </w:r>
-            <w:proofErr w:type="spellEnd"/>
             <w:r>
               <w:t>»</w:t>
             </w:r>
@@ -903,61 +850,35 @@
       <w:pPr>
         <w:pStyle w:val="D-TabellenbeschriftungDokumentSTRGNUM5"/>
       </w:pPr>
-      <w:bookmarkStart w:id="3" w:name="_Toc353277638"/>
-      <w:bookmarkStart w:id="4" w:name="_Toc391058358"/>
+      <w:bookmarkStart w:id="2" w:name="_Toc353277638"/>
+      <w:bookmarkStart w:id="3" w:name="_Toc391058358"/>
       <w:r>
         <w:t xml:space="preserve">Tabelle </w:t>
       </w:r>
-      <w:r>
-        <w:fldChar w:fldCharType="begin"/>
-      </w:r>
-      <w:r>
-        <w:instrText xml:space="preserve"> STYLEREF 1 \s </w:instrText>
-      </w:r>
-      <w:r>
-        <w:fldChar w:fldCharType="separate"/>
-      </w:r>
-      <w:r>
-        <w:rPr>
-          <w:noProof/>
-        </w:rPr>
-        <w:t>1</w:t>
-      </w:r>
-      <w:r>
-        <w:rPr>
-          <w:noProof/>
-        </w:rPr>
-        <w:fldChar w:fldCharType="end"/>
-      </w:r>
+      <w:fldSimple w:instr=" STYLEREF 1 \s ">
+        <w:r>
+          <w:rPr>
+            <w:noProof/>
+          </w:rPr>
+          <w:t>1</w:t>
+        </w:r>
+      </w:fldSimple>
       <w:r>
         <w:noBreakHyphen/>
       </w:r>
-      <w:r>
-        <w:fldChar w:fldCharType="begin"/>
-      </w:r>
-      <w:r>
-        <w:instrText xml:space="preserve"> SEQ Tabelle \* ARABIC \s 1 </w:instrText>
-      </w:r>
-      <w:r>
-        <w:fldChar w:fldCharType="separate"/>
-      </w:r>
-      <w:r>
-        <w:rPr>
-          <w:noProof/>
-        </w:rPr>
-        <w:t>1</w:t>
-      </w:r>
-      <w:r>
-        <w:rPr>
-          <w:noProof/>
-        </w:rPr>
-        <w:fldChar w:fldCharType="end"/>
-      </w:r>
+      <w:fldSimple w:instr=" SEQ Tabelle \* ARABIC \s 1 ">
+        <w:r>
+          <w:rPr>
+            <w:noProof/>
+          </w:rPr>
+          <w:t>1</w:t>
+        </w:r>
+      </w:fldSimple>
       <w:r>
         <w:tab/>
       </w:r>
+      <w:bookmarkEnd w:id="2"/>
       <w:bookmarkEnd w:id="3"/>
-      <w:bookmarkEnd w:id="4"/>
       <w:r>
         <w:t>IAM-</w:t>
       </w:r>
@@ -967,14 +888,12 @@
       <w:r>
         <w:t>«</w:t>
       </w:r>
-      <w:proofErr w:type="spellStart"/>
       <w:r>
         <w:rPr>
           <w:rStyle w:val="D-GesperrtDokumentSTRGNUM9"/>
         </w:rPr>
         <w:t>IAMIndex</w:t>
       </w:r>
-      <w:proofErr w:type="spellEnd"/>
       <w:r>
         <w:t>»</w:t>
       </w:r>
@@ -1013,12 +932,10 @@
             <w:pPr>
               <w:pStyle w:val="T-TitelTabelleSTRGNUM1"/>
             </w:pPr>
-            <w:proofErr w:type="spellStart"/>
             <w:r>
               <w:lastRenderedPageBreak/>
               <w:t>IAMListing</w:t>
             </w:r>
-            <w:proofErr w:type="spellEnd"/>
           </w:p>
         </w:tc>
       </w:tr>
@@ -1186,21 +1103,14 @@
             <w:r>
               <w:t>«</w:t>
             </w:r>
-            <w:proofErr w:type="spellStart"/>
             <w:r>
               <w:t>itemIndex</w:t>
             </w:r>
-            <w:proofErr w:type="spellEnd"/>
             <w:r>
               <w:t>»-</w:t>
             </w:r>
-            <w:proofErr w:type="spellStart"/>
-            <w:r>
-              <w:t>te</w:t>
-            </w:r>
-            <w:proofErr w:type="spellEnd"/>
-            <w:r>
-              <w:t xml:space="preserve"> Element als Zahlenfolge zurück.</w:t>
+            <w:r>
+              <w:t>te Element als Zahlenfolge zurück.</w:t>
             </w:r>
             <w:r>
               <w:t xml:space="preserve"> </w:t>
@@ -1211,7 +1121,6 @@
             <w:r>
               <w:t>«</w:t>
             </w:r>
-            <w:proofErr w:type="spellStart"/>
             <w:r>
               <w:t>itemI</w:t>
             </w:r>
@@ -1221,7 +1130,6 @@
             <w:r>
               <w:t>dex</w:t>
             </w:r>
-            <w:proofErr w:type="spellEnd"/>
             <w:r>
               <w:t xml:space="preserve">» </w:t>
             </w:r>
@@ -1286,40 +1194,26 @@
             <w:r>
               <w:t>«</w:t>
             </w:r>
-            <w:proofErr w:type="spellStart"/>
             <w:r>
               <w:t>index</w:t>
             </w:r>
-            <w:proofErr w:type="spellEnd"/>
             <w:r>
               <w:t>»-</w:t>
             </w:r>
-            <w:proofErr w:type="spellStart"/>
-            <w:r>
-              <w:t>te</w:t>
-            </w:r>
-            <w:proofErr w:type="spellEnd"/>
-            <w:r>
-              <w:t xml:space="preserve"> Zahl des </w:t>
+            <w:r>
+              <w:t xml:space="preserve">te Zahl des </w:t>
             </w:r>
             <w:r>
               <w:t>«</w:t>
             </w:r>
-            <w:proofErr w:type="spellStart"/>
             <w:r>
               <w:t>itemIndex</w:t>
             </w:r>
-            <w:proofErr w:type="spellEnd"/>
             <w:r>
               <w:t>»-</w:t>
             </w:r>
-            <w:proofErr w:type="spellStart"/>
-            <w:r>
-              <w:t>ten</w:t>
-            </w:r>
-            <w:proofErr w:type="spellEnd"/>
-            <w:r>
-              <w:t xml:space="preserve"> Elements zurück.</w:t>
+            <w:r>
+              <w:t>ten Elements zurück.</w:t>
             </w:r>
             <w:r>
               <w:t xml:space="preserve"> </w:t>
@@ -1330,11 +1224,9 @@
             <w:r>
               <w:t>«</w:t>
             </w:r>
-            <w:proofErr w:type="spellStart"/>
             <w:r>
               <w:t>index</w:t>
             </w:r>
-            <w:proofErr w:type="spellEnd"/>
             <w:r>
               <w:t xml:space="preserve">» </w:t>
             </w:r>
@@ -1347,11 +1239,9 @@
             <w:r>
               <w:t>«</w:t>
             </w:r>
-            <w:proofErr w:type="spellStart"/>
             <w:r>
               <w:t>itemIndex</w:t>
             </w:r>
-            <w:proofErr w:type="spellEnd"/>
             <w:r>
               <w:t xml:space="preserve">» </w:t>
             </w:r>
@@ -1432,21 +1322,14 @@
             <w:r>
               <w:t>«</w:t>
             </w:r>
-            <w:proofErr w:type="spellStart"/>
             <w:r>
               <w:t>itemIndex</w:t>
             </w:r>
-            <w:proofErr w:type="spellEnd"/>
             <w:r>
               <w:t>»-</w:t>
             </w:r>
-            <w:proofErr w:type="spellStart"/>
-            <w:r>
-              <w:t>ten</w:t>
-            </w:r>
-            <w:proofErr w:type="spellEnd"/>
-            <w:r>
-              <w:t xml:space="preserve"> Elements zurück.</w:t>
+            <w:r>
+              <w:t>ten Elements zurück.</w:t>
             </w:r>
             <w:r>
               <w:t xml:space="preserve"> </w:t>
@@ -1463,11 +1346,9 @@
             <w:r>
               <w:t>«</w:t>
             </w:r>
-            <w:proofErr w:type="spellStart"/>
             <w:r>
               <w:t>itemIndex</w:t>
             </w:r>
-            <w:proofErr w:type="spellEnd"/>
             <w:r>
               <w:t xml:space="preserve">» </w:t>
             </w:r>
@@ -1573,51 +1454,25 @@
       <w:r>
         <w:t xml:space="preserve">Tabelle </w:t>
       </w:r>
-      <w:r>
-        <w:fldChar w:fldCharType="begin"/>
-      </w:r>
-      <w:r>
-        <w:instrText xml:space="preserve"> STYLEREF 1 \s </w:instrText>
-      </w:r>
-      <w:r>
-        <w:fldChar w:fldCharType="separate"/>
-      </w:r>
-      <w:r>
-        <w:rPr>
-          <w:noProof/>
-        </w:rPr>
-        <w:t>1</w:t>
-      </w:r>
-      <w:r>
-        <w:rPr>
-          <w:noProof/>
-        </w:rPr>
-        <w:fldChar w:fldCharType="end"/>
-      </w:r>
+      <w:fldSimple w:instr=" STYLEREF 1 \s ">
+        <w:r>
+          <w:rPr>
+            <w:noProof/>
+          </w:rPr>
+          <w:t>1</w:t>
+        </w:r>
+      </w:fldSimple>
       <w:r>
         <w:noBreakHyphen/>
       </w:r>
-      <w:r>
-        <w:fldChar w:fldCharType="begin"/>
-      </w:r>
-      <w:r>
-        <w:instrText xml:space="preserve"> SEQ Tabelle \* ARABIC \s 1 </w:instrText>
-      </w:r>
-      <w:r>
-        <w:fldChar w:fldCharType="separate"/>
-      </w:r>
-      <w:r>
-        <w:rPr>
-          <w:noProof/>
-        </w:rPr>
-        <w:t>2</w:t>
-      </w:r>
-      <w:r>
-        <w:rPr>
-          <w:noProof/>
-        </w:rPr>
-        <w:fldChar w:fldCharType="end"/>
-      </w:r>
+      <w:fldSimple w:instr=" SEQ Tabelle \* ARABIC \s 1 ">
+        <w:r>
+          <w:rPr>
+            <w:noProof/>
+          </w:rPr>
+          <w:t>2</w:t>
+        </w:r>
+      </w:fldSimple>
       <w:r>
         <w:tab/>
       </w:r>
@@ -1630,14 +1485,12 @@
       <w:r>
         <w:t>«</w:t>
       </w:r>
-      <w:proofErr w:type="spellStart"/>
       <w:r>
         <w:rPr>
           <w:rStyle w:val="D-GesperrtDokumentSTRGNUM9"/>
         </w:rPr>
         <w:t>IAMListing</w:t>
       </w:r>
-      <w:proofErr w:type="spellEnd"/>
       <w:r>
         <w:t>»</w:t>
       </w:r>
@@ -1676,11 +1529,9 @@
             <w:pPr>
               <w:pStyle w:val="T-TitelTabelleSTRGNUM1"/>
             </w:pPr>
-            <w:proofErr w:type="spellStart"/>
             <w:r>
               <w:t>IAMArray</w:t>
             </w:r>
-            <w:proofErr w:type="spellEnd"/>
           </w:p>
         </w:tc>
       </w:tr>
@@ -1819,24 +1670,14 @@
             <w:r>
               <w:t>«</w:t>
             </w:r>
-            <w:proofErr w:type="spellStart"/>
             <w:r>
               <w:t>index</w:t>
             </w:r>
-            <w:proofErr w:type="spellEnd"/>
             <w:r>
               <w:t>»</w:t>
             </w:r>
             <w:r>
-              <w:t>-</w:t>
-            </w:r>
-            <w:proofErr w:type="spellStart"/>
-            <w:r>
-              <w:t>te</w:t>
-            </w:r>
-            <w:proofErr w:type="spellEnd"/>
-            <w:r>
-              <w:t xml:space="preserve"> Zahl zurück.</w:t>
+              <w:t>-te Zahl zurück.</w:t>
             </w:r>
             <w:r>
               <w:t xml:space="preserve"> </w:t>
@@ -1847,11 +1688,9 @@
             <w:r>
               <w:t>«</w:t>
             </w:r>
-            <w:proofErr w:type="spellStart"/>
             <w:r>
               <w:t>index</w:t>
             </w:r>
-            <w:proofErr w:type="spellEnd"/>
             <w:r>
               <w:t>»</w:t>
             </w:r>
@@ -2208,14 +2047,12 @@
             <w:r>
               <w:t>«</w:t>
             </w:r>
-            <w:proofErr w:type="spellStart"/>
             <w:r>
               <w:rPr>
                 <w:rStyle w:val="T-GesperrtTabelleSTRGNUM4"/>
               </w:rPr>
               <w:t>true</w:t>
             </w:r>
-            <w:proofErr w:type="spellEnd"/>
             <w:r>
               <w:t>»</w:t>
             </w:r>
@@ -2743,11 +2580,9 @@
             <w:r>
               <w:t>«</w:t>
             </w:r>
-            <w:proofErr w:type="spellStart"/>
             <w:r>
               <w:t>offset</w:t>
             </w:r>
-            <w:proofErr w:type="spellEnd"/>
             <w:r>
               <w:t>»</w:t>
             </w:r>
@@ -2763,11 +2598,9 @@
             <w:r>
               <w:t>«</w:t>
             </w:r>
-            <w:proofErr w:type="spellStart"/>
             <w:r>
               <w:t>length</w:t>
             </w:r>
-            <w:proofErr w:type="spellEnd"/>
             <w:r>
               <w:t>»</w:t>
             </w:r>
@@ -2812,51 +2645,25 @@
       <w:r>
         <w:t xml:space="preserve">Tabelle </w:t>
       </w:r>
-      <w:r>
-        <w:fldChar w:fldCharType="begin"/>
-      </w:r>
-      <w:r>
-        <w:instrText xml:space="preserve"> STYLEREF 1 \s </w:instrText>
-      </w:r>
-      <w:r>
-        <w:fldChar w:fldCharType="separate"/>
-      </w:r>
-      <w:r>
-        <w:rPr>
-          <w:noProof/>
-        </w:rPr>
-        <w:t>1</w:t>
-      </w:r>
-      <w:r>
-        <w:rPr>
-          <w:noProof/>
-        </w:rPr>
-        <w:fldChar w:fldCharType="end"/>
-      </w:r>
+      <w:fldSimple w:instr=" STYLEREF 1 \s ">
+        <w:r>
+          <w:rPr>
+            <w:noProof/>
+          </w:rPr>
+          <w:t>1</w:t>
+        </w:r>
+      </w:fldSimple>
       <w:r>
         <w:noBreakHyphen/>
       </w:r>
-      <w:r>
-        <w:fldChar w:fldCharType="begin"/>
-      </w:r>
-      <w:r>
-        <w:instrText xml:space="preserve"> SEQ Tabelle \* ARABIC \s 1 </w:instrText>
-      </w:r>
-      <w:r>
-        <w:fldChar w:fldCharType="separate"/>
-      </w:r>
-      <w:r>
-        <w:rPr>
-          <w:noProof/>
-        </w:rPr>
-        <w:t>3</w:t>
-      </w:r>
-      <w:r>
-        <w:rPr>
-          <w:noProof/>
-        </w:rPr>
-        <w:fldChar w:fldCharType="end"/>
-      </w:r>
+      <w:fldSimple w:instr=" SEQ Tabelle \* ARABIC \s 1 ">
+        <w:r>
+          <w:rPr>
+            <w:noProof/>
+          </w:rPr>
+          <w:t>3</w:t>
+        </w:r>
+      </w:fldSimple>
       <w:r>
         <w:tab/>
       </w:r>
@@ -2869,14 +2676,12 @@
       <w:r>
         <w:t>«</w:t>
       </w:r>
-      <w:proofErr w:type="spellStart"/>
       <w:r>
         <w:rPr>
           <w:rStyle w:val="D-GesperrtDokumentSTRGNUM9"/>
         </w:rPr>
         <w:t>IAMArray</w:t>
       </w:r>
-      <w:proofErr w:type="spellEnd"/>
       <w:r>
         <w:t>»</w:t>
       </w:r>
@@ -2927,12 +2732,10 @@
             <w:pPr>
               <w:pStyle w:val="T-TitelTabelleSTRGNUM1"/>
             </w:pPr>
-            <w:proofErr w:type="spellStart"/>
             <w:r>
               <w:lastRenderedPageBreak/>
               <w:t>IAMMapping</w:t>
             </w:r>
-            <w:proofErr w:type="spellEnd"/>
           </w:p>
         </w:tc>
       </w:tr>
@@ -3097,24 +2900,14 @@
             <w:r>
               <w:t>«</w:t>
             </w:r>
-            <w:proofErr w:type="spellStart"/>
             <w:r>
               <w:t>entryIndex</w:t>
             </w:r>
-            <w:proofErr w:type="spellEnd"/>
             <w:r>
               <w:t>»</w:t>
             </w:r>
             <w:r>
-              <w:t>-</w:t>
-            </w:r>
-            <w:proofErr w:type="spellStart"/>
-            <w:r>
-              <w:t>ten</w:t>
-            </w:r>
-            <w:proofErr w:type="spellEnd"/>
-            <w:r>
-              <w:t xml:space="preserve"> Eintrags als Zahlenfolge </w:t>
+              <w:t xml:space="preserve">-ten Eintrags als Zahlenfolge </w:t>
             </w:r>
             <w:r>
               <w:t>zurück.</w:t>
@@ -3134,11 +2927,9 @@
             <w:r>
               <w:t>«</w:t>
             </w:r>
-            <w:proofErr w:type="spellStart"/>
             <w:r>
               <w:t>entryIndex</w:t>
             </w:r>
-            <w:proofErr w:type="spellEnd"/>
             <w:r>
               <w:t>»</w:t>
             </w:r>
@@ -3200,46 +2991,26 @@
             <w:r>
               <w:t>«</w:t>
             </w:r>
-            <w:proofErr w:type="spellStart"/>
             <w:r>
               <w:t>index</w:t>
             </w:r>
-            <w:proofErr w:type="spellEnd"/>
             <w:r>
               <w:t>»</w:t>
             </w:r>
             <w:r>
-              <w:t>-</w:t>
-            </w:r>
-            <w:proofErr w:type="spellStart"/>
-            <w:r>
-              <w:t>te</w:t>
-            </w:r>
-            <w:proofErr w:type="spellEnd"/>
-            <w:r>
-              <w:t xml:space="preserve"> Zahl des Schlüssels des </w:t>
+              <w:t xml:space="preserve">-te Zahl des Schlüssels des </w:t>
             </w:r>
             <w:r>
               <w:t>«</w:t>
             </w:r>
-            <w:proofErr w:type="spellStart"/>
             <w:r>
               <w:t>entryIndex</w:t>
             </w:r>
-            <w:proofErr w:type="spellEnd"/>
             <w:r>
               <w:t>»</w:t>
             </w:r>
             <w:r>
-              <w:t>-</w:t>
-            </w:r>
-            <w:proofErr w:type="spellStart"/>
-            <w:r>
-              <w:t>ten</w:t>
-            </w:r>
-            <w:proofErr w:type="spellEnd"/>
-            <w:r>
-              <w:t xml:space="preserve"> Eintrags zurück.</w:t>
+              <w:t>-ten Eintrags zurück.</w:t>
             </w:r>
             <w:r>
               <w:t xml:space="preserve"> </w:t>
@@ -3250,11 +3021,9 @@
             <w:r>
               <w:t>«</w:t>
             </w:r>
-            <w:proofErr w:type="spellStart"/>
             <w:r>
               <w:t>index</w:t>
             </w:r>
-            <w:proofErr w:type="spellEnd"/>
             <w:r>
               <w:t>»</w:t>
             </w:r>
@@ -3270,11 +3039,9 @@
             <w:r>
               <w:t>«</w:t>
             </w:r>
-            <w:proofErr w:type="spellStart"/>
             <w:r>
               <w:t>entryIndex</w:t>
             </w:r>
-            <w:proofErr w:type="spellEnd"/>
             <w:r>
               <w:t>»</w:t>
             </w:r>
@@ -3352,24 +3119,14 @@
             <w:r>
               <w:t>«</w:t>
             </w:r>
-            <w:proofErr w:type="spellStart"/>
             <w:r>
               <w:t>entryIndex</w:t>
             </w:r>
-            <w:proofErr w:type="spellEnd"/>
             <w:r>
               <w:t>»</w:t>
             </w:r>
             <w:r>
-              <w:t>-</w:t>
-            </w:r>
-            <w:proofErr w:type="spellStart"/>
-            <w:r>
-              <w:t>ten</w:t>
-            </w:r>
-            <w:proofErr w:type="spellEnd"/>
-            <w:r>
-              <w:t xml:space="preserve"> Eintrags zurück</w:t>
+              <w:t>-ten Eintrags zurück</w:t>
             </w:r>
             <w:r>
               <w:t xml:space="preserve"> (</w:t>
@@ -3413,11 +3170,9 @@
             <w:r>
               <w:t>«</w:t>
             </w:r>
-            <w:proofErr w:type="spellStart"/>
             <w:r>
               <w:t>entryIndex</w:t>
             </w:r>
-            <w:proofErr w:type="spellEnd"/>
             <w:r>
               <w:t>»</w:t>
             </w:r>
@@ -3500,24 +3255,14 @@
             <w:r>
               <w:t>«</w:t>
             </w:r>
-            <w:proofErr w:type="spellStart"/>
             <w:r>
               <w:t>entryIndex</w:t>
             </w:r>
-            <w:proofErr w:type="spellEnd"/>
             <w:r>
               <w:t>»</w:t>
             </w:r>
             <w:r>
-              <w:t>-</w:t>
-            </w:r>
-            <w:proofErr w:type="spellStart"/>
-            <w:r>
-              <w:t>ten</w:t>
-            </w:r>
-            <w:proofErr w:type="spellEnd"/>
-            <w:r>
-              <w:t xml:space="preserve"> Eintrags als Zahlenfolge zurück.</w:t>
+              <w:t>-ten Eintrags als Zahlenfolge zurück.</w:t>
             </w:r>
             <w:r>
               <w:t xml:space="preserve"> </w:t>
@@ -3528,11 +3273,9 @@
             <w:r>
               <w:t>«</w:t>
             </w:r>
-            <w:proofErr w:type="spellStart"/>
             <w:r>
               <w:t>entryIndex</w:t>
             </w:r>
-            <w:proofErr w:type="spellEnd"/>
             <w:r>
               <w:t>»</w:t>
             </w:r>
@@ -3597,46 +3340,26 @@
             <w:r>
               <w:t>«</w:t>
             </w:r>
-            <w:proofErr w:type="spellStart"/>
             <w:r>
               <w:t>index</w:t>
             </w:r>
-            <w:proofErr w:type="spellEnd"/>
             <w:r>
               <w:t>»</w:t>
             </w:r>
             <w:r>
-              <w:t>-</w:t>
-            </w:r>
-            <w:proofErr w:type="spellStart"/>
-            <w:r>
-              <w:t>te</w:t>
-            </w:r>
-            <w:proofErr w:type="spellEnd"/>
-            <w:r>
-              <w:t xml:space="preserve"> Zahl des Werts des </w:t>
+              <w:t xml:space="preserve">-te Zahl des Werts des </w:t>
             </w:r>
             <w:r>
               <w:t>«</w:t>
             </w:r>
-            <w:proofErr w:type="spellStart"/>
             <w:r>
               <w:t>entryIndex</w:t>
             </w:r>
-            <w:proofErr w:type="spellEnd"/>
             <w:r>
               <w:t>»</w:t>
             </w:r>
             <w:r>
-              <w:t>-</w:t>
-            </w:r>
-            <w:proofErr w:type="spellStart"/>
-            <w:r>
-              <w:t>ten</w:t>
-            </w:r>
-            <w:proofErr w:type="spellEnd"/>
-            <w:r>
-              <w:t xml:space="preserve"> Eintrags zurück.</w:t>
+              <w:t>-ten Eintrags zurück.</w:t>
             </w:r>
             <w:r>
               <w:t xml:space="preserve"> </w:t>
@@ -3653,11 +3376,9 @@
             <w:r>
               <w:t>«</w:t>
             </w:r>
-            <w:proofErr w:type="spellStart"/>
             <w:r>
               <w:t>index</w:t>
             </w:r>
-            <w:proofErr w:type="spellEnd"/>
             <w:r>
               <w:t>»</w:t>
             </w:r>
@@ -3673,11 +3394,9 @@
             <w:r>
               <w:t>«</w:t>
             </w:r>
-            <w:proofErr w:type="spellStart"/>
             <w:r>
               <w:t>entryIndex</w:t>
             </w:r>
-            <w:proofErr w:type="spellEnd"/>
             <w:r>
               <w:t>»</w:t>
             </w:r>
@@ -3761,24 +3480,14 @@
             <w:r>
               <w:t>«</w:t>
             </w:r>
-            <w:proofErr w:type="spellStart"/>
             <w:r>
               <w:t>entryIndex</w:t>
             </w:r>
-            <w:proofErr w:type="spellEnd"/>
             <w:r>
               <w:t>»</w:t>
             </w:r>
             <w:r>
-              <w:t>-</w:t>
-            </w:r>
-            <w:proofErr w:type="spellStart"/>
-            <w:r>
-              <w:t>ten</w:t>
-            </w:r>
-            <w:proofErr w:type="spellEnd"/>
-            <w:r>
-              <w:t xml:space="preserve"> Eintrags zurück</w:t>
+              <w:t>-ten Eintrags zurück</w:t>
             </w:r>
             <w:r>
               <w:t xml:space="preserve"> (</w:t>
@@ -3822,11 +3531,9 @@
             <w:r>
               <w:t>«</w:t>
             </w:r>
-            <w:proofErr w:type="spellStart"/>
             <w:r>
               <w:t>entryIndex</w:t>
             </w:r>
-            <w:proofErr w:type="spellEnd"/>
             <w:r>
               <w:t>»</w:t>
             </w:r>
@@ -3903,24 +3610,14 @@
             <w:r>
               <w:t>«</w:t>
             </w:r>
-            <w:proofErr w:type="spellStart"/>
             <w:r>
               <w:t>entryIndex</w:t>
             </w:r>
-            <w:proofErr w:type="spellEnd"/>
             <w:r>
               <w:t>»</w:t>
             </w:r>
             <w:r>
-              <w:t>-</w:t>
-            </w:r>
-            <w:proofErr w:type="spellStart"/>
-            <w:r>
-              <w:t>ten</w:t>
-            </w:r>
-            <w:proofErr w:type="spellEnd"/>
-            <w:r>
-              <w:t xml:space="preserve"> Eintrag zurück.</w:t>
+              <w:t>-ten Eintrag zurück.</w:t>
             </w:r>
             <w:r>
               <w:t xml:space="preserve"> </w:t>
@@ -3931,11 +3628,9 @@
             <w:r>
               <w:t>«</w:t>
             </w:r>
-            <w:proofErr w:type="spellStart"/>
             <w:r>
               <w:t>entryIndex</w:t>
             </w:r>
-            <w:proofErr w:type="spellEnd"/>
             <w:r>
               <w:t>»</w:t>
             </w:r>
@@ -4132,51 +3827,25 @@
       <w:r>
         <w:t xml:space="preserve">Tabelle </w:t>
       </w:r>
-      <w:r>
-        <w:fldChar w:fldCharType="begin"/>
-      </w:r>
-      <w:r>
-        <w:instrText xml:space="preserve"> STYLEREF 1 \s </w:instrText>
-      </w:r>
-      <w:r>
-        <w:fldChar w:fldCharType="separate"/>
-      </w:r>
-      <w:r>
-        <w:rPr>
-          <w:noProof/>
-        </w:rPr>
-        <w:t>1</w:t>
-      </w:r>
-      <w:r>
-        <w:rPr>
-          <w:noProof/>
-        </w:rPr>
-        <w:fldChar w:fldCharType="end"/>
-      </w:r>
+      <w:fldSimple w:instr=" STYLEREF 1 \s ">
+        <w:r>
+          <w:rPr>
+            <w:noProof/>
+          </w:rPr>
+          <w:t>1</w:t>
+        </w:r>
+      </w:fldSimple>
       <w:r>
         <w:noBreakHyphen/>
       </w:r>
-      <w:r>
-        <w:fldChar w:fldCharType="begin"/>
-      </w:r>
-      <w:r>
-        <w:instrText xml:space="preserve"> SEQ Tabelle \* ARABIC \s 1 </w:instrText>
-      </w:r>
-      <w:r>
-        <w:fldChar w:fldCharType="separate"/>
-      </w:r>
-      <w:r>
-        <w:rPr>
-          <w:noProof/>
-        </w:rPr>
-        <w:t>4</w:t>
-      </w:r>
-      <w:r>
-        <w:rPr>
-          <w:noProof/>
-        </w:rPr>
-        <w:fldChar w:fldCharType="end"/>
-      </w:r>
+      <w:fldSimple w:instr=" SEQ Tabelle \* ARABIC \s 1 ">
+        <w:r>
+          <w:rPr>
+            <w:noProof/>
+          </w:rPr>
+          <w:t>4</w:t>
+        </w:r>
+      </w:fldSimple>
       <w:r>
         <w:tab/>
       </w:r>
@@ -4189,14 +3858,12 @@
       <w:r>
         <w:t>«</w:t>
       </w:r>
-      <w:proofErr w:type="spellStart"/>
       <w:r>
         <w:rPr>
           <w:rStyle w:val="D-GesperrtDokumentSTRGNUM9"/>
         </w:rPr>
         <w:t>IAMMapping</w:t>
       </w:r>
-      <w:proofErr w:type="spellEnd"/>
       <w:r>
         <w:t>»</w:t>
       </w:r>
@@ -4235,11 +3902,9 @@
             <w:pPr>
               <w:pStyle w:val="T-TitelTabelleSTRGNUM1"/>
             </w:pPr>
-            <w:proofErr w:type="spellStart"/>
             <w:r>
               <w:t>IAMEntry</w:t>
             </w:r>
-            <w:proofErr w:type="spellEnd"/>
           </w:p>
         </w:tc>
       </w:tr>
@@ -4482,24 +4147,14 @@
             <w:r>
               <w:t>«</w:t>
             </w:r>
-            <w:proofErr w:type="spellStart"/>
             <w:r>
               <w:t>index</w:t>
             </w:r>
-            <w:proofErr w:type="spellEnd"/>
             <w:r>
               <w:t>»</w:t>
             </w:r>
             <w:r>
-              <w:t>-</w:t>
-            </w:r>
-            <w:proofErr w:type="spellStart"/>
-            <w:r>
-              <w:t>te</w:t>
-            </w:r>
-            <w:proofErr w:type="spellEnd"/>
-            <w:r>
-              <w:t xml:space="preserve"> Zahl des Schlüssels zurück.</w:t>
+              <w:t>-te Zahl des Schlüssels zurück.</w:t>
             </w:r>
             <w:r>
               <w:t xml:space="preserve"> </w:t>
@@ -4510,11 +4165,9 @@
             <w:r>
               <w:t>«</w:t>
             </w:r>
-            <w:proofErr w:type="spellStart"/>
             <w:r>
               <w:t>index</w:t>
             </w:r>
-            <w:proofErr w:type="spellEnd"/>
             <w:r>
               <w:t>»</w:t>
             </w:r>
@@ -4741,24 +4394,14 @@
             <w:r>
               <w:t>«</w:t>
             </w:r>
-            <w:proofErr w:type="spellStart"/>
             <w:r>
               <w:t>index</w:t>
             </w:r>
-            <w:proofErr w:type="spellEnd"/>
             <w:r>
               <w:t>»</w:t>
             </w:r>
             <w:r>
-              <w:t>-</w:t>
-            </w:r>
-            <w:proofErr w:type="spellStart"/>
-            <w:r>
-              <w:t>te</w:t>
-            </w:r>
-            <w:proofErr w:type="spellEnd"/>
-            <w:r>
-              <w:t xml:space="preserve"> Zahl des Werts zurück.</w:t>
+              <w:t>-te Zahl des Werts zurück.</w:t>
             </w:r>
             <w:r>
               <w:t xml:space="preserve"> </w:t>
@@ -4769,11 +4412,9 @@
             <w:r>
               <w:t>«</w:t>
             </w:r>
-            <w:proofErr w:type="spellStart"/>
             <w:r>
               <w:t>index</w:t>
             </w:r>
-            <w:proofErr w:type="spellEnd"/>
             <w:r>
               <w:t>»</w:t>
             </w:r>
@@ -4901,51 +4542,25 @@
       <w:r>
         <w:t xml:space="preserve">Tabelle </w:t>
       </w:r>
-      <w:r>
-        <w:fldChar w:fldCharType="begin"/>
-      </w:r>
-      <w:r>
-        <w:instrText xml:space="preserve"> STYLEREF 1 \s </w:instrText>
-      </w:r>
-      <w:r>
-        <w:fldChar w:fldCharType="separate"/>
-      </w:r>
-      <w:r>
-        <w:rPr>
-          <w:noProof/>
-        </w:rPr>
-        <w:t>1</w:t>
-      </w:r>
-      <w:r>
-        <w:rPr>
-          <w:noProof/>
-        </w:rPr>
-        <w:fldChar w:fldCharType="end"/>
-      </w:r>
+      <w:fldSimple w:instr=" STYLEREF 1 \s ">
+        <w:r>
+          <w:rPr>
+            <w:noProof/>
+          </w:rPr>
+          <w:t>1</w:t>
+        </w:r>
+      </w:fldSimple>
       <w:r>
         <w:noBreakHyphen/>
       </w:r>
-      <w:r>
-        <w:fldChar w:fldCharType="begin"/>
-      </w:r>
-      <w:r>
-        <w:instrText xml:space="preserve"> SEQ Tabelle \* ARABIC \s 1 </w:instrText>
-      </w:r>
-      <w:r>
-        <w:fldChar w:fldCharType="separate"/>
-      </w:r>
-      <w:r>
-        <w:rPr>
-          <w:noProof/>
-        </w:rPr>
-        <w:t>5</w:t>
-      </w:r>
-      <w:r>
-        <w:rPr>
-          <w:noProof/>
-        </w:rPr>
-        <w:fldChar w:fldCharType="end"/>
-      </w:r>
+      <w:fldSimple w:instr=" SEQ Tabelle \* ARABIC \s 1 ">
+        <w:r>
+          <w:rPr>
+            <w:noProof/>
+          </w:rPr>
+          <w:t>5</w:t>
+        </w:r>
+      </w:fldSimple>
       <w:r>
         <w:tab/>
       </w:r>
@@ -4958,14 +4573,12 @@
       <w:r>
         <w:t>«</w:t>
       </w:r>
-      <w:proofErr w:type="spellStart"/>
       <w:r>
         <w:rPr>
           <w:rStyle w:val="D-GesperrtDokumentSTRGNUM9"/>
         </w:rPr>
         <w:t>IAMEntry</w:t>
       </w:r>
-      <w:proofErr w:type="spellEnd"/>
       <w:r>
         <w:t>»</w:t>
       </w:r>
@@ -6477,13 +6090,8 @@
             <w:r>
               <w:t>-</w:t>
             </w:r>
-            <w:proofErr w:type="spellStart"/>
-            <w:r>
-              <w:t>te</w:t>
-            </w:r>
-            <w:proofErr w:type="spellEnd"/>
-            <w:r>
-              <w:t xml:space="preserve"> </w:t>
+            <w:r>
+              <w:t xml:space="preserve">te </w:t>
             </w:r>
             <w:r>
               <w:t>Abbildung</w:t>
@@ -6915,13 +6523,8 @@
             <w:r>
               <w:t>-</w:t>
             </w:r>
-            <w:proofErr w:type="spellStart"/>
-            <w:r>
-              <w:t>te</w:t>
-            </w:r>
-            <w:proofErr w:type="spellEnd"/>
-            <w:r>
-              <w:t xml:space="preserve"> </w:t>
+            <w:r>
+              <w:t xml:space="preserve">te </w:t>
             </w:r>
             <w:r>
               <w:t xml:space="preserve">Auflistung </w:t>
@@ -7626,51 +7229,25 @@
       <w:r>
         <w:t xml:space="preserve">Tabelle </w:t>
       </w:r>
-      <w:r>
-        <w:fldChar w:fldCharType="begin"/>
-      </w:r>
-      <w:r>
-        <w:instrText xml:space="preserve"> STYLEREF 1 \s </w:instrText>
-      </w:r>
-      <w:r>
-        <w:fldChar w:fldCharType="separate"/>
-      </w:r>
-      <w:r>
-        <w:rPr>
-          <w:noProof/>
-        </w:rPr>
-        <w:t>2</w:t>
-      </w:r>
-      <w:r>
-        <w:rPr>
-          <w:noProof/>
-        </w:rPr>
-        <w:fldChar w:fldCharType="end"/>
-      </w:r>
+      <w:fldSimple w:instr=" STYLEREF 1 \s ">
+        <w:r>
+          <w:rPr>
+            <w:noProof/>
+          </w:rPr>
+          <w:t>2</w:t>
+        </w:r>
+      </w:fldSimple>
       <w:r>
         <w:noBreakHyphen/>
       </w:r>
-      <w:r>
-        <w:fldChar w:fldCharType="begin"/>
-      </w:r>
-      <w:r>
-        <w:instrText xml:space="preserve"> SEQ Tabelle \* ARABIC \s 1 </w:instrText>
-      </w:r>
-      <w:r>
-        <w:fldChar w:fldCharType="separate"/>
-      </w:r>
-      <w:r>
-        <w:rPr>
-          <w:noProof/>
-        </w:rPr>
-        <w:t>1</w:t>
-      </w:r>
-      <w:r>
-        <w:rPr>
-          <w:noProof/>
-        </w:rPr>
-        <w:fldChar w:fldCharType="end"/>
-      </w:r>
+      <w:fldSimple w:instr=" SEQ Tabelle \* ARABIC \s 1 ">
+        <w:r>
+          <w:rPr>
+            <w:noProof/>
+          </w:rPr>
+          <w:t>1</w:t>
+        </w:r>
+      </w:fldSimple>
       <w:r>
         <w:tab/>
       </w:r>
@@ -8886,15 +8463,7 @@
               <w:t>»</w:t>
             </w:r>
             <w:r>
-              <w:t>-</w:t>
-            </w:r>
-            <w:proofErr w:type="spellStart"/>
-            <w:r>
-              <w:t>te</w:t>
-            </w:r>
-            <w:proofErr w:type="spellEnd"/>
-            <w:r>
-              <w:t xml:space="preserve"> Element beginnt </w:t>
+              <w:t xml:space="preserve">-te Element beginnt </w:t>
             </w:r>
             <w:r>
               <w:t xml:space="preserve">und endet </w:t>
@@ -10349,51 +9918,25 @@
       <w:r>
         <w:t xml:space="preserve">Tabelle </w:t>
       </w:r>
-      <w:r>
-        <w:fldChar w:fldCharType="begin"/>
-      </w:r>
-      <w:r>
-        <w:instrText xml:space="preserve"> STYLEREF 1 \s </w:instrText>
-      </w:r>
-      <w:r>
-        <w:fldChar w:fldCharType="separate"/>
-      </w:r>
-      <w:r>
-        <w:rPr>
-          <w:noProof/>
-        </w:rPr>
-        <w:t>2</w:t>
-      </w:r>
-      <w:r>
-        <w:rPr>
-          <w:noProof/>
-        </w:rPr>
-        <w:fldChar w:fldCharType="end"/>
-      </w:r>
+      <w:fldSimple w:instr=" STYLEREF 1 \s ">
+        <w:r>
+          <w:rPr>
+            <w:noProof/>
+          </w:rPr>
+          <w:t>2</w:t>
+        </w:r>
+      </w:fldSimple>
       <w:r>
         <w:noBreakHyphen/>
       </w:r>
-      <w:r>
-        <w:fldChar w:fldCharType="begin"/>
-      </w:r>
-      <w:r>
-        <w:instrText xml:space="preserve"> SEQ Tabelle \* ARABIC \s 1 </w:instrText>
-      </w:r>
-      <w:r>
-        <w:fldChar w:fldCharType="separate"/>
-      </w:r>
-      <w:r>
-        <w:rPr>
-          <w:noProof/>
-        </w:rPr>
-        <w:t>2</w:t>
-      </w:r>
-      <w:r>
-        <w:rPr>
-          <w:noProof/>
-        </w:rPr>
-        <w:fldChar w:fldCharType="end"/>
-      </w:r>
+      <w:fldSimple w:instr=" SEQ Tabelle \* ARABIC \s 1 ">
+        <w:r>
+          <w:rPr>
+            <w:noProof/>
+          </w:rPr>
+          <w:t>2</w:t>
+        </w:r>
+      </w:fldSimple>
       <w:r>
         <w:tab/>
       </w:r>
@@ -12394,15 +11937,7 @@
               <w:t>»</w:t>
             </w:r>
             <w:r>
-              <w:t>-</w:t>
-            </w:r>
-            <w:proofErr w:type="spellStart"/>
-            <w:r>
-              <w:t>te</w:t>
-            </w:r>
-            <w:proofErr w:type="spellEnd"/>
-            <w:r>
-              <w:t xml:space="preserve"> </w:t>
+              <w:t xml:space="preserve">-te </w:t>
             </w:r>
             <w:r>
               <w:t xml:space="preserve">Schlüsselbereich </w:t>
@@ -13289,15 +12824,7 @@
               <w:t>»</w:t>
             </w:r>
             <w:r>
-              <w:t>-</w:t>
-            </w:r>
-            <w:proofErr w:type="spellStart"/>
-            <w:r>
-              <w:t>te</w:t>
-            </w:r>
-            <w:proofErr w:type="spellEnd"/>
-            <w:r>
-              <w:t xml:space="preserve"> </w:t>
+              <w:t xml:space="preserve">-te </w:t>
             </w:r>
             <w:r>
               <w:t xml:space="preserve">Schlüssel </w:t>
@@ -14924,15 +14451,7 @@
               <w:t>»</w:t>
             </w:r>
             <w:r>
-              <w:t>-</w:t>
-            </w:r>
-            <w:proofErr w:type="spellStart"/>
-            <w:r>
-              <w:t>te</w:t>
-            </w:r>
-            <w:proofErr w:type="spellEnd"/>
-            <w:r>
-              <w:t xml:space="preserve"> </w:t>
+              <w:t xml:space="preserve">-te </w:t>
             </w:r>
             <w:r>
               <w:t>Wert</w:t>
@@ -16235,51 +15754,25 @@
       <w:r>
         <w:t xml:space="preserve">Tabelle </w:t>
       </w:r>
-      <w:r>
-        <w:fldChar w:fldCharType="begin"/>
-      </w:r>
-      <w:r>
-        <w:instrText xml:space="preserve"> STYLEREF 1 \s </w:instrText>
-      </w:r>
-      <w:r>
-        <w:fldChar w:fldCharType="separate"/>
-      </w:r>
-      <w:r>
-        <w:rPr>
-          <w:noProof/>
-        </w:rPr>
-        <w:t>2</w:t>
-      </w:r>
-      <w:r>
-        <w:rPr>
-          <w:noProof/>
-        </w:rPr>
-        <w:fldChar w:fldCharType="end"/>
-      </w:r>
+      <w:fldSimple w:instr=" STYLEREF 1 \s ">
+        <w:r>
+          <w:rPr>
+            <w:noProof/>
+          </w:rPr>
+          <w:t>2</w:t>
+        </w:r>
+      </w:fldSimple>
       <w:r>
         <w:noBreakHyphen/>
       </w:r>
-      <w:r>
-        <w:fldChar w:fldCharType="begin"/>
-      </w:r>
-      <w:r>
-        <w:instrText xml:space="preserve"> SEQ Tabelle \* ARABIC \s 1 </w:instrText>
-      </w:r>
-      <w:r>
-        <w:fldChar w:fldCharType="separate"/>
-      </w:r>
-      <w:r>
-        <w:rPr>
-          <w:noProof/>
-        </w:rPr>
-        <w:t>3</w:t>
-      </w:r>
-      <w:r>
-        <w:rPr>
-          <w:noProof/>
-        </w:rPr>
-        <w:fldChar w:fldCharType="end"/>
-      </w:r>
+      <w:fldSimple w:instr=" SEQ Tabelle \* ARABIC \s 1 ">
+        <w:r>
+          <w:rPr>
+            <w:noProof/>
+          </w:rPr>
+          <w:t>3</w:t>
+        </w:r>
+      </w:fldSimple>
       <w:r>
         <w:tab/>
       </w:r>
@@ -16472,14 +15965,12 @@
             <w:r>
               <w:t xml:space="preserve"> «</w:t>
             </w:r>
-            <w:proofErr w:type="spellStart"/>
             <w:r>
               <w:rPr>
                 <w:rStyle w:val="T-GesperrtTabelleSTRGNUM4"/>
               </w:rPr>
               <w:t>string</w:t>
             </w:r>
-            <w:proofErr w:type="spellEnd"/>
             <w:r>
               <w:t>»)</w:t>
             </w:r>
@@ -16497,25 +15988,51 @@
       <w:r>
         <w:t xml:space="preserve">Tabelle </w:t>
       </w:r>
-      <w:fldSimple w:instr=" STYLEREF 1 \s ">
-        <w:r>
-          <w:rPr>
-            <w:noProof/>
-          </w:rPr>
-          <w:t>3</w:t>
-        </w:r>
-      </w:fldSimple>
+      <w:r>
+        <w:fldChar w:fldCharType="begin"/>
+      </w:r>
+      <w:r>
+        <w:instrText xml:space="preserve"> STYLEREF 1 \s </w:instrText>
+      </w:r>
+      <w:r>
+        <w:fldChar w:fldCharType="separate"/>
+      </w:r>
+      <w:r>
+        <w:rPr>
+          <w:noProof/>
+        </w:rPr>
+        <w:t>3</w:t>
+      </w:r>
+      <w:r>
+        <w:rPr>
+          <w:noProof/>
+        </w:rPr>
+        <w:fldChar w:fldCharType="end"/>
+      </w:r>
       <w:r>
         <w:noBreakHyphen/>
       </w:r>
-      <w:fldSimple w:instr=" SEQ Tabelle \* ARABIC \s 1 ">
-        <w:r>
-          <w:rPr>
-            <w:noProof/>
-          </w:rPr>
-          <w:t>1</w:t>
-        </w:r>
-      </w:fldSimple>
+      <w:r>
+        <w:fldChar w:fldCharType="begin"/>
+      </w:r>
+      <w:r>
+        <w:instrText xml:space="preserve"> SEQ Tabelle \* ARABIC \s 1 </w:instrText>
+      </w:r>
+      <w:r>
+        <w:fldChar w:fldCharType="separate"/>
+      </w:r>
+      <w:r>
+        <w:rPr>
+          <w:noProof/>
+        </w:rPr>
+        <w:t>1</w:t>
+      </w:r>
+      <w:r>
+        <w:rPr>
+          <w:noProof/>
+        </w:rPr>
+        <w:fldChar w:fldCharType="end"/>
+      </w:r>
       <w:r>
         <w:tab/>
       </w:r>
@@ -16629,14 +16146,12 @@
             <w:r>
               <w:t xml:space="preserve"> «</w:t>
             </w:r>
-            <w:proofErr w:type="spellStart"/>
             <w:r>
               <w:rPr>
                 <w:rStyle w:val="T-GesperrtTabelleSTRGNUM4"/>
               </w:rPr>
               <w:t>int</w:t>
             </w:r>
-            <w:proofErr w:type="spellEnd"/>
             <w:r>
               <w:t>»)</w:t>
             </w:r>
@@ -16654,25 +16169,51 @@
       <w:r>
         <w:t xml:space="preserve">Tabelle </w:t>
       </w:r>
-      <w:fldSimple w:instr=" STYLEREF 1 \s ">
-        <w:r>
-          <w:rPr>
-            <w:noProof/>
-          </w:rPr>
-          <w:t>3</w:t>
-        </w:r>
-      </w:fldSimple>
+      <w:r>
+        <w:fldChar w:fldCharType="begin"/>
+      </w:r>
+      <w:r>
+        <w:instrText xml:space="preserve"> STYLEREF 1 \s </w:instrText>
+      </w:r>
+      <w:r>
+        <w:fldChar w:fldCharType="separate"/>
+      </w:r>
+      <w:r>
+        <w:rPr>
+          <w:noProof/>
+        </w:rPr>
+        <w:t>3</w:t>
+      </w:r>
+      <w:r>
+        <w:rPr>
+          <w:noProof/>
+        </w:rPr>
+        <w:fldChar w:fldCharType="end"/>
+      </w:r>
       <w:r>
         <w:noBreakHyphen/>
       </w:r>
-      <w:fldSimple w:instr=" SEQ Tabelle \* ARABIC \s 1 ">
-        <w:r>
-          <w:rPr>
-            <w:noProof/>
-          </w:rPr>
-          <w:t>2</w:t>
-        </w:r>
-      </w:fldSimple>
+      <w:r>
+        <w:fldChar w:fldCharType="begin"/>
+      </w:r>
+      <w:r>
+        <w:instrText xml:space="preserve"> SEQ Tabelle \* ARABIC \s 1 </w:instrText>
+      </w:r>
+      <w:r>
+        <w:fldChar w:fldCharType="separate"/>
+      </w:r>
+      <w:r>
+        <w:rPr>
+          <w:noProof/>
+        </w:rPr>
+        <w:t>2</w:t>
+      </w:r>
+      <w:r>
+        <w:rPr>
+          <w:noProof/>
+        </w:rPr>
+        <w:fldChar w:fldCharType="end"/>
+      </w:r>
       <w:r>
         <w:tab/>
       </w:r>
@@ -16851,6 +16392,12 @@
               <w:rPr>
                 <w:rStyle w:val="T-GesperrtTabelleSTRGNUM4"/>
               </w:rPr>
+              <w:t>ED</w:t>
+            </w:r>
+            <w:r>
+              <w:rPr>
+                <w:rStyle w:val="T-GesperrtTabelleSTRGNUM4"/>
+              </w:rPr>
               <w:t>"</w:t>
             </w:r>
             <w:r>
@@ -16893,6 +16440,14 @@
               <w:rPr>
                 <w:rStyle w:val="T-GesperrtTabelleSTRGNUM4"/>
               </w:rPr>
+              <w:t>ED</w:t>
+            </w:r>
+            <w:bookmarkStart w:id="4" w:name="_GoBack"/>
+            <w:bookmarkEnd w:id="4"/>
+            <w:r>
+              <w:rPr>
+                <w:rStyle w:val="T-GesperrtTabelleSTRGNUM4"/>
+              </w:rPr>
               <w:t>"</w:t>
             </w:r>
             <w:r>
@@ -16905,13 +16460,13 @@
               <w:t>IAM_MAPPING</w:t>
             </w:r>
             <w:r>
-              <w:t>» für eine ordnungsb</w:t>
-            </w:r>
-            <w:r>
-              <w:t>a</w:t>
-            </w:r>
-            <w:r>
-              <w:t>sierte bzw. streuwertbasierte Suche kodiert ist oder werden soll.</w:t>
+              <w:t>» für eine or</w:t>
+            </w:r>
+            <w:r>
+              <w:t>d</w:t>
+            </w:r>
+            <w:r>
+              <w:t>nungsbasierte bzw. streuwertbasierte Suche kodiert ist oder werden soll.</w:t>
             </w:r>
           </w:p>
         </w:tc>
@@ -16924,51 +16479,25 @@
       <w:r>
         <w:t xml:space="preserve">Tabelle </w:t>
       </w:r>
-      <w:r>
-        <w:fldChar w:fldCharType="begin"/>
-      </w:r>
-      <w:r>
-        <w:instrText xml:space="preserve"> STYLEREF 1 \s </w:instrText>
-      </w:r>
-      <w:r>
-        <w:fldChar w:fldCharType="separate"/>
-      </w:r>
-      <w:r>
-        <w:rPr>
-          <w:noProof/>
-        </w:rPr>
-        <w:t>3</w:t>
-      </w:r>
-      <w:r>
-        <w:rPr>
-          <w:noProof/>
-        </w:rPr>
-        <w:fldChar w:fldCharType="end"/>
-      </w:r>
+      <w:fldSimple w:instr=" STYLEREF 1 \s ">
+        <w:r>
+          <w:rPr>
+            <w:noProof/>
+          </w:rPr>
+          <w:t>3</w:t>
+        </w:r>
+      </w:fldSimple>
       <w:r>
         <w:noBreakHyphen/>
       </w:r>
-      <w:r>
-        <w:fldChar w:fldCharType="begin"/>
-      </w:r>
-      <w:r>
-        <w:instrText xml:space="preserve"> SEQ Tabelle \* ARABIC \s 1 </w:instrText>
-      </w:r>
-      <w:r>
-        <w:fldChar w:fldCharType="separate"/>
-      </w:r>
-      <w:r>
-        <w:rPr>
-          <w:noProof/>
-        </w:rPr>
-        <w:t>3</w:t>
-      </w:r>
-      <w:r>
-        <w:rPr>
-          <w:noProof/>
-        </w:rPr>
-        <w:fldChar w:fldCharType="end"/>
-      </w:r>
+      <w:fldSimple w:instr=" SEQ Tabelle \* ARABIC \s 1 ">
+        <w:r>
+          <w:rPr>
+            <w:noProof/>
+          </w:rPr>
+          <w:t>3</w:t>
+        </w:r>
+      </w:fldSimple>
       <w:r>
         <w:tab/>
       </w:r>
@@ -17146,7 +16675,6 @@
             <w:r>
               <w:t xml:space="preserve">in der Bytereihenfolge </w:t>
             </w:r>
-            <w:proofErr w:type="spellStart"/>
             <w:r>
               <w:rPr>
                 <w:i/>
@@ -17165,11 +16693,9 @@
               </w:rPr>
               <w:t>endian</w:t>
             </w:r>
-            <w:proofErr w:type="spellEnd"/>
             <w:r>
               <w:t xml:space="preserve"> bzw. </w:t>
             </w:r>
-            <w:proofErr w:type="spellStart"/>
             <w:r>
               <w:rPr>
                 <w:i/>
@@ -17188,7 +16714,6 @@
               </w:rPr>
               <w:t>endian</w:t>
             </w:r>
-            <w:proofErr w:type="spellEnd"/>
             <w:r>
               <w:t xml:space="preserve"> kodiert ist oder werden soll.</w:t>
             </w:r>
@@ -17203,25 +16728,51 @@
       <w:r>
         <w:t xml:space="preserve">Tabelle </w:t>
       </w:r>
-      <w:fldSimple w:instr=" STYLEREF 1 \s ">
-        <w:r>
-          <w:rPr>
-            <w:noProof/>
-          </w:rPr>
-          <w:t>3</w:t>
-        </w:r>
-      </w:fldSimple>
+      <w:r>
+        <w:fldChar w:fldCharType="begin"/>
+      </w:r>
+      <w:r>
+        <w:instrText xml:space="preserve"> STYLEREF 1 \s </w:instrText>
+      </w:r>
+      <w:r>
+        <w:fldChar w:fldCharType="separate"/>
+      </w:r>
+      <w:r>
+        <w:rPr>
+          <w:noProof/>
+        </w:rPr>
+        <w:t>3</w:t>
+      </w:r>
+      <w:r>
+        <w:rPr>
+          <w:noProof/>
+        </w:rPr>
+        <w:fldChar w:fldCharType="end"/>
+      </w:r>
       <w:r>
         <w:noBreakHyphen/>
       </w:r>
-      <w:fldSimple w:instr=" SEQ Tabelle \* ARABIC \s 1 ">
-        <w:r>
-          <w:rPr>
-            <w:noProof/>
-          </w:rPr>
-          <w:t>4</w:t>
-        </w:r>
-      </w:fldSimple>
+      <w:r>
+        <w:fldChar w:fldCharType="begin"/>
+      </w:r>
+      <w:r>
+        <w:instrText xml:space="preserve"> SEQ Tabelle \* ARABIC \s 1 </w:instrText>
+      </w:r>
+      <w:r>
+        <w:fldChar w:fldCharType="separate"/>
+      </w:r>
+      <w:r>
+        <w:rPr>
+          <w:noProof/>
+        </w:rPr>
+        <w:t>4</w:t>
+      </w:r>
+      <w:r>
+        <w:rPr>
+          <w:noProof/>
+        </w:rPr>
+        <w:fldChar w:fldCharType="end"/>
+      </w:r>
       <w:r>
         <w:tab/>
       </w:r>
@@ -17770,54 +17321,25 @@
       <w:r>
         <w:t xml:space="preserve">Tabelle </w:t>
       </w:r>
-      <w:r>
-        <w:fldChar w:fldCharType="begin"/>
-      </w:r>
-      <w:r>
-        <w:instrText xml:space="preserve"> STYLE</w:instrText>
-      </w:r>
-      <w:r>
-        <w:instrText xml:space="preserve">REF 1 \s </w:instrText>
-      </w:r>
-      <w:r>
-        <w:fldChar w:fldCharType="separate"/>
-      </w:r>
-      <w:r>
-        <w:rPr>
-          <w:noProof/>
-        </w:rPr>
-        <w:t>3</w:t>
-      </w:r>
-      <w:r>
-        <w:rPr>
-          <w:noProof/>
-        </w:rPr>
-        <w:fldChar w:fldCharType="end"/>
-      </w:r>
+      <w:fldSimple w:instr=" STYLEREF 1 \s ">
+        <w:r>
+          <w:rPr>
+            <w:noProof/>
+          </w:rPr>
+          <w:t>3</w:t>
+        </w:r>
+      </w:fldSimple>
       <w:r>
         <w:noBreakHyphen/>
       </w:r>
-      <w:r>
-        <w:fldChar w:fldCharType="begin"/>
-      </w:r>
-      <w:r>
-        <w:instrText xml:space="preserve"> SEQ Tabelle \* ARABIC \s 1 </w:instrText>
-      </w:r>
-      <w:r>
-        <w:fldChar w:fldCharType="separate"/>
-      </w:r>
-      <w:r>
-        <w:rPr>
-          <w:noProof/>
-        </w:rPr>
-        <w:t>5</w:t>
-      </w:r>
-      <w:r>
-        <w:rPr>
-          <w:noProof/>
-        </w:rPr>
-        <w:fldChar w:fldCharType="end"/>
-      </w:r>
+      <w:fldSimple w:instr=" SEQ Tabelle \* ARABIC \s 1 ">
+        <w:r>
+          <w:rPr>
+            <w:noProof/>
+          </w:rPr>
+          <w:t>5</w:t>
+        </w:r>
+      </w:fldSimple>
       <w:r>
         <w:tab/>
       </w:r>
@@ -17859,14 +17381,12 @@
       <w:r>
         <w:t xml:space="preserve">Das </w:t>
       </w:r>
-      <w:proofErr w:type="spellStart"/>
       <w:r>
         <w:rPr>
           <w:i/>
         </w:rPr>
         <w:t>ini</w:t>
       </w:r>
-      <w:proofErr w:type="spellEnd"/>
       <w:r>
         <w:rPr>
           <w:i/>
@@ -18035,29 +17555,24 @@
             <w:r>
               <w:t>Dieser Abschnitt beschreibt eine Zusammenstellung («</w:t>
             </w:r>
-            <w:proofErr w:type="spellStart"/>
             <w:r>
               <w:rPr>
                 <w:rStyle w:val="T-GesperrtTabelleSTRGNUM4"/>
               </w:rPr>
               <w:t>IAMIndex</w:t>
             </w:r>
-            <w:proofErr w:type="spellEnd"/>
             <w:r>
               <w:t>») mit einer bestimmten Abbildungsanzahl («</w:t>
             </w:r>
-            <w:proofErr w:type="spellStart"/>
             <w:r>
               <w:rPr>
                 <w:rStyle w:val="T-GesperrtTabelleSTRGNUM4"/>
               </w:rPr>
               <w:t>mapCount</w:t>
             </w:r>
-            <w:proofErr w:type="spellEnd"/>
             <w:r>
               <w:t>»), Listenanzahl («</w:t>
             </w:r>
-            <w:proofErr w:type="spellStart"/>
             <w:r>
               <w:rPr>
                 <w:rStyle w:val="T-GesperrtTabelleSTRGNUM4"/>
@@ -18076,18 +17591,15 @@
               </w:rPr>
               <w:t>Count</w:t>
             </w:r>
-            <w:proofErr w:type="spellEnd"/>
             <w:r>
               <w:t>») und Bytereihenfolge («</w:t>
             </w:r>
-            <w:proofErr w:type="spellStart"/>
             <w:r>
               <w:rPr>
                 <w:rStyle w:val="T-GesperrtTabelleSTRGNUM4"/>
               </w:rPr>
               <w:t>byteOrder</w:t>
             </w:r>
-            <w:proofErr w:type="spellEnd"/>
             <w:r>
               <w:t xml:space="preserve">»). Wenn die Eigenschaft zur </w:t>
             </w:r>
@@ -18211,14 +17723,12 @@
                 <w:noProof/>
               </w:rPr>
             </w:pPr>
-            <w:proofErr w:type="spellStart"/>
             <w:r>
               <w:rPr>
                 <w:rStyle w:val="T-GesperrtTabelleSTRGNUM4"/>
               </w:rPr>
               <w:t>byteOrder</w:t>
             </w:r>
-            <w:proofErr w:type="spellEnd"/>
           </w:p>
         </w:tc>
         <w:tc>
@@ -18313,7 +17823,6 @@
                 <w:noProof/>
               </w:rPr>
             </w:pPr>
-            <w:proofErr w:type="spellStart"/>
             <w:r>
               <w:rPr>
                 <w:rStyle w:val="T-GesperrtTabelleSTRGNUM4"/>
@@ -18332,7 +17841,6 @@
               </w:rPr>
               <w:t>Count</w:t>
             </w:r>
-            <w:proofErr w:type="spellEnd"/>
           </w:p>
         </w:tc>
         <w:tc>
@@ -18421,7 +17929,6 @@
                 <w:noProof/>
               </w:rPr>
             </w:pPr>
-            <w:proofErr w:type="spellStart"/>
             <w:r>
               <w:rPr>
                 <w:rStyle w:val="T-GesperrtTabelleSTRGNUM4"/>
@@ -18434,7 +17941,6 @@
               </w:rPr>
               <w:t>ingCount</w:t>
             </w:r>
-            <w:proofErr w:type="spellEnd"/>
           </w:p>
         </w:tc>
         <w:tc>
@@ -18511,51 +18017,25 @@
       <w:r>
         <w:t xml:space="preserve">Tabelle </w:t>
       </w:r>
-      <w:r>
-        <w:fldChar w:fldCharType="begin"/>
-      </w:r>
-      <w:r>
-        <w:instrText xml:space="preserve"> STYLEREF 1 \s </w:instrText>
-      </w:r>
-      <w:r>
-        <w:fldChar w:fldCharType="separate"/>
-      </w:r>
-      <w:r>
-        <w:rPr>
-          <w:noProof/>
-        </w:rPr>
-        <w:t>3</w:t>
-      </w:r>
-      <w:r>
-        <w:rPr>
-          <w:noProof/>
-        </w:rPr>
-        <w:fldChar w:fldCharType="end"/>
-      </w:r>
+      <w:fldSimple w:instr=" STYLEREF 1 \s ">
+        <w:r>
+          <w:rPr>
+            <w:noProof/>
+          </w:rPr>
+          <w:t>3</w:t>
+        </w:r>
+      </w:fldSimple>
       <w:r>
         <w:noBreakHyphen/>
       </w:r>
-      <w:r>
-        <w:fldChar w:fldCharType="begin"/>
-      </w:r>
-      <w:r>
-        <w:instrText xml:space="preserve"> SEQ Tabelle \* ARABIC \s 1 </w:instrText>
-      </w:r>
-      <w:r>
-        <w:fldChar w:fldCharType="separate"/>
-      </w:r>
-      <w:r>
-        <w:rPr>
-          <w:noProof/>
-        </w:rPr>
-        <w:t>6</w:t>
-      </w:r>
-      <w:r>
-        <w:rPr>
-          <w:noProof/>
-        </w:rPr>
-        <w:fldChar w:fldCharType="end"/>
-      </w:r>
+      <w:fldSimple w:instr=" SEQ Tabelle \* ARABIC \s 1 ">
+        <w:r>
+          <w:rPr>
+            <w:noProof/>
+          </w:rPr>
+          <w:t>6</w:t>
+        </w:r>
+      </w:fldSimple>
       <w:r>
         <w:tab/>
       </w:r>
@@ -18636,14 +18116,12 @@
             <w:r>
               <w:t>Dieser Abschnitt beschreibt Einträge einer Abbildung («</w:t>
             </w:r>
-            <w:proofErr w:type="spellStart"/>
             <w:r>
               <w:rPr>
                 <w:rStyle w:val="T-GesperrtTabelleSTRGNUM4"/>
               </w:rPr>
               <w:t>IAMMapping</w:t>
             </w:r>
-            <w:proofErr w:type="spellEnd"/>
             <w:r>
               <w:t>») und kann für eine Abbildung sogar mehrfach vorkommen.</w:t>
             </w:r>
@@ -19227,25 +18705,51 @@
       <w:r>
         <w:t xml:space="preserve">Tabelle </w:t>
       </w:r>
-      <w:fldSimple w:instr=" STYLEREF 1 \s ">
-        <w:r>
-          <w:rPr>
-            <w:noProof/>
-          </w:rPr>
-          <w:t>3</w:t>
-        </w:r>
-      </w:fldSimple>
+      <w:r>
+        <w:fldChar w:fldCharType="begin"/>
+      </w:r>
+      <w:r>
+        <w:instrText xml:space="preserve"> STYLEREF 1 \s </w:instrText>
+      </w:r>
+      <w:r>
+        <w:fldChar w:fldCharType="separate"/>
+      </w:r>
+      <w:r>
+        <w:rPr>
+          <w:noProof/>
+        </w:rPr>
+        <w:t>3</w:t>
+      </w:r>
+      <w:r>
+        <w:rPr>
+          <w:noProof/>
+        </w:rPr>
+        <w:fldChar w:fldCharType="end"/>
+      </w:r>
       <w:r>
         <w:noBreakHyphen/>
       </w:r>
-      <w:fldSimple w:instr=" SEQ Tabelle \* ARABIC \s 1 ">
-        <w:r>
-          <w:rPr>
-            <w:noProof/>
-          </w:rPr>
-          <w:t>7</w:t>
-        </w:r>
-      </w:fldSimple>
+      <w:r>
+        <w:fldChar w:fldCharType="begin"/>
+      </w:r>
+      <w:r>
+        <w:instrText xml:space="preserve"> SEQ Tabelle \* ARABIC \s 1 </w:instrText>
+      </w:r>
+      <w:r>
+        <w:fldChar w:fldCharType="separate"/>
+      </w:r>
+      <w:r>
+        <w:rPr>
+          <w:noProof/>
+        </w:rPr>
+        <w:t>7</w:t>
+      </w:r>
+      <w:r>
+        <w:rPr>
+          <w:noProof/>
+        </w:rPr>
+        <w:fldChar w:fldCharType="end"/>
+      </w:r>
       <w:r>
         <w:tab/>
       </w:r>
@@ -19351,14 +18855,12 @@
             <w:r>
               <w:t>«</w:t>
             </w:r>
-            <w:proofErr w:type="spellStart"/>
             <w:r>
               <w:rPr>
                 <w:rStyle w:val="T-GesperrtTabelleSTRGNUM4"/>
               </w:rPr>
               <w:t>IAMListing</w:t>
             </w:r>
-            <w:proofErr w:type="spellEnd"/>
             <w:r>
               <w:t>»</w:t>
             </w:r>
@@ -19540,7 +19042,6 @@
             <w:r>
               <w:t xml:space="preserve"> («</w:t>
             </w:r>
-            <w:proofErr w:type="spellStart"/>
             <w:r>
               <w:rPr>
                 <w:rStyle w:val="T-GesperrtTabelleSTRGNUM4"/>
@@ -19553,26 +19054,11 @@
               </w:rPr>
               <w:t>ing</w:t>
             </w:r>
-            <w:proofErr w:type="spellEnd"/>
-            <w:r>
-              <w:rPr>
-                <w:rStyle w:val="T-GesperrtTabelleSTRGNUM4"/>
-              </w:rPr>
-              <w:t>(</w:t>
-            </w:r>
-            <w:proofErr w:type="spellStart"/>
-            <w:r>
-              <w:rPr>
-                <w:rStyle w:val="T-GesperrtTabelleSTRGNUM4"/>
-              </w:rPr>
-              <w:t>index</w:t>
-            </w:r>
-            <w:proofErr w:type="spellEnd"/>
-            <w:r>
-              <w:rPr>
-                <w:rStyle w:val="T-GesperrtTabelleSTRGNUM4"/>
-              </w:rPr>
-              <w:t>)</w:t>
+            <w:r>
+              <w:rPr>
+                <w:rStyle w:val="T-GesperrtTabelleSTRGNUM4"/>
+              </w:rPr>
+              <w:t>(index)</w:t>
             </w:r>
             <w:r>
               <w:t>»)</w:t>
@@ -19815,51 +19301,25 @@
       <w:r>
         <w:t xml:space="preserve">Tabelle </w:t>
       </w:r>
-      <w:r>
-        <w:fldChar w:fldCharType="begin"/>
-      </w:r>
-      <w:r>
-        <w:instrText xml:space="preserve"> STYLEREF 1 \s </w:instrText>
-      </w:r>
-      <w:r>
-        <w:fldChar w:fldCharType="separate"/>
-      </w:r>
-      <w:r>
-        <w:rPr>
-          <w:noProof/>
-        </w:rPr>
-        <w:t>3</w:t>
-      </w:r>
-      <w:r>
-        <w:rPr>
-          <w:noProof/>
-        </w:rPr>
-        <w:fldChar w:fldCharType="end"/>
-      </w:r>
+      <w:fldSimple w:instr=" STYLEREF 1 \s ">
+        <w:r>
+          <w:rPr>
+            <w:noProof/>
+          </w:rPr>
+          <w:t>3</w:t>
+        </w:r>
+      </w:fldSimple>
       <w:r>
         <w:noBreakHyphen/>
       </w:r>
-      <w:r>
-        <w:fldChar w:fldCharType="begin"/>
-      </w:r>
-      <w:r>
-        <w:instrText xml:space="preserve"> SEQ Tabelle \* ARABIC \s 1 </w:instrText>
-      </w:r>
-      <w:r>
-        <w:fldChar w:fldCharType="separate"/>
-      </w:r>
-      <w:r>
-        <w:rPr>
-          <w:noProof/>
-        </w:rPr>
-        <w:t>8</w:t>
-      </w:r>
-      <w:r>
-        <w:rPr>
-          <w:noProof/>
-        </w:rPr>
-        <w:fldChar w:fldCharType="end"/>
-      </w:r>
+      <w:fldSimple w:instr=" SEQ Tabelle \* ARABIC \s 1 ">
+        <w:r>
+          <w:rPr>
+            <w:noProof/>
+          </w:rPr>
+          <w:t>8</w:t>
+        </w:r>
+      </w:fldSimple>
       <w:r>
         <w:tab/>
       </w:r>
@@ -19925,19 +19385,11 @@
       <w:r>
         <w:t xml:space="preserve">Das </w:t>
       </w:r>
-      <w:proofErr w:type="spellStart"/>
       <w:r>
         <w:rPr>
           <w:i/>
         </w:rPr>
-        <w:t>xml</w:t>
-      </w:r>
-      <w:proofErr w:type="spellEnd"/>
-      <w:r>
-        <w:rPr>
-          <w:i/>
-        </w:rPr>
-        <w:t>-file</w:t>
+        <w:t>xml-file</w:t>
       </w:r>
       <w:r>
         <w:t xml:space="preserve"> </w:t>
@@ -19948,14 +19400,12 @@
       <w:r>
         <w:t>das Wurzelelement «</w:t>
       </w:r>
-      <w:proofErr w:type="spellStart"/>
       <w:r>
         <w:rPr>
           <w:rStyle w:val="D-GesperrtDokumentSTRGNUM9"/>
         </w:rPr>
         <w:t>index</w:t>
       </w:r>
-      <w:proofErr w:type="spellEnd"/>
       <w:r>
         <w:t xml:space="preserve">» mit dem </w:t>
       </w:r>
@@ -19975,28 +19425,16 @@
         <w:t>, welches</w:t>
       </w:r>
       <w:r>
-        <w:t xml:space="preserve"> das </w:t>
-      </w:r>
-      <w:r>
-        <w:t>Inhaltsve</w:t>
+        <w:t xml:space="preserve"> das Inhaltsve</w:t>
       </w:r>
       <w:r>
         <w:t>r</w:t>
       </w:r>
       <w:r>
-        <w:t>zeichnis</w:t>
-      </w:r>
-      <w:r>
-        <w:t xml:space="preserve"> sowie </w:t>
-      </w:r>
-      <w:r>
-        <w:t>die Auflistu</w:t>
-      </w:r>
-      <w:r>
-        <w:t>n</w:t>
-      </w:r>
-      <w:r>
-        <w:t>gen und Abbildungen enthält</w:t>
+        <w:t xml:space="preserve">zeichnis sowie </w:t>
+      </w:r>
+      <w:r>
+        <w:t>die Auflistungen und Abbildungen enthält</w:t>
       </w:r>
       <w:r>
         <w:t>.</w:t>
@@ -20103,14 +19541,12 @@
             <w:r>
               <w:t xml:space="preserve"> und wird für das Wurzelelement «</w:t>
             </w:r>
-            <w:proofErr w:type="spellStart"/>
             <w:r>
               <w:rPr>
                 <w:rStyle w:val="T-GesperrtTabelleSTRGNUM4"/>
               </w:rPr>
               <w:t>index</w:t>
             </w:r>
-            <w:proofErr w:type="spellEnd"/>
             <w:r>
               <w:t>» genutzt</w:t>
             </w:r>
@@ -20308,7 +19744,6 @@
                 <w:noProof/>
               </w:rPr>
             </w:pPr>
-            <w:proofErr w:type="spellStart"/>
             <w:r>
               <w:rPr>
                 <w:rStyle w:val="T-GesperrtTabelleSTRGNUM4"/>
@@ -20327,7 +19762,6 @@
               </w:rPr>
               <w:t>Count</w:t>
             </w:r>
-            <w:proofErr w:type="spellEnd"/>
           </w:p>
         </w:tc>
         <w:tc>
@@ -20416,7 +19850,6 @@
                 <w:noProof/>
               </w:rPr>
             </w:pPr>
-            <w:proofErr w:type="spellStart"/>
             <w:r>
               <w:rPr>
                 <w:rStyle w:val="T-GesperrtTabelleSTRGNUM4"/>
@@ -20429,7 +19862,6 @@
               </w:rPr>
               <w:t>ingCount</w:t>
             </w:r>
-            <w:proofErr w:type="spellEnd"/>
           </w:p>
         </w:tc>
         <w:tc>
@@ -20816,51 +20248,25 @@
       <w:r>
         <w:t xml:space="preserve">Tabelle </w:t>
       </w:r>
-      <w:r>
-        <w:fldChar w:fldCharType="begin"/>
-      </w:r>
-      <w:r>
-        <w:instrText xml:space="preserve"> STYLEREF 1 \s </w:instrText>
-      </w:r>
-      <w:r>
-        <w:fldChar w:fldCharType="separate"/>
-      </w:r>
-      <w:r>
-        <w:rPr>
-          <w:noProof/>
-        </w:rPr>
-        <w:t>3</w:t>
-      </w:r>
-      <w:r>
-        <w:rPr>
-          <w:noProof/>
-        </w:rPr>
-        <w:fldChar w:fldCharType="end"/>
-      </w:r>
+      <w:fldSimple w:instr=" STYLEREF 1 \s ">
+        <w:r>
+          <w:rPr>
+            <w:noProof/>
+          </w:rPr>
+          <w:t>3</w:t>
+        </w:r>
+      </w:fldSimple>
       <w:r>
         <w:noBreakHyphen/>
       </w:r>
-      <w:r>
-        <w:fldChar w:fldCharType="begin"/>
-      </w:r>
-      <w:r>
-        <w:instrText xml:space="preserve"> SEQ Tabelle \* ARABIC \s 1 </w:instrText>
-      </w:r>
-      <w:r>
-        <w:fldChar w:fldCharType="separate"/>
-      </w:r>
-      <w:r>
-        <w:rPr>
-          <w:noProof/>
-        </w:rPr>
-        <w:t>9</w:t>
-      </w:r>
-      <w:r>
-        <w:rPr>
-          <w:noProof/>
-        </w:rPr>
-        <w:fldChar w:fldCharType="end"/>
-      </w:r>
+      <w:fldSimple w:instr=" SEQ Tabelle \* ARABIC \s 1 ">
+        <w:r>
+          <w:rPr>
+            <w:noProof/>
+          </w:rPr>
+          <w:t>9</w:t>
+        </w:r>
+      </w:fldSimple>
       <w:r>
         <w:tab/>
       </w:r>
@@ -20948,14 +20354,12 @@
             <w:r>
               <w:t>einer Abbildung («</w:t>
             </w:r>
-            <w:proofErr w:type="spellStart"/>
             <w:r>
               <w:rPr>
                 <w:rStyle w:val="T-GesperrtTabelleSTRGNUM4"/>
               </w:rPr>
               <w:t>IAMMapping</w:t>
             </w:r>
-            <w:proofErr w:type="spellEnd"/>
             <w:r>
               <w:t>») und kann für eine Abbildung sogar mehrfach vorkommen.</w:t>
             </w:r>
@@ -21620,51 +21024,25 @@
       <w:r>
         <w:t xml:space="preserve">Tabelle </w:t>
       </w:r>
-      <w:r>
-        <w:fldChar w:fldCharType="begin"/>
-      </w:r>
-      <w:r>
-        <w:instrText xml:space="preserve"> STYLEREF 1 \s </w:instrText>
-      </w:r>
-      <w:r>
-        <w:fldChar w:fldCharType="separate"/>
-      </w:r>
-      <w:r>
-        <w:rPr>
-          <w:noProof/>
-        </w:rPr>
-        <w:t>3</w:t>
-      </w:r>
-      <w:r>
-        <w:rPr>
-          <w:noProof/>
-        </w:rPr>
-        <w:fldChar w:fldCharType="end"/>
-      </w:r>
+      <w:fldSimple w:instr=" STYLEREF 1 \s ">
+        <w:r>
+          <w:rPr>
+            <w:noProof/>
+          </w:rPr>
+          <w:t>3</w:t>
+        </w:r>
+      </w:fldSimple>
       <w:r>
         <w:noBreakHyphen/>
       </w:r>
-      <w:r>
-        <w:fldChar w:fldCharType="begin"/>
-      </w:r>
-      <w:r>
-        <w:instrText xml:space="preserve"> SEQ Tabelle \* ARABIC \s 1 </w:instrText>
-      </w:r>
-      <w:r>
-        <w:fldChar w:fldCharType="separate"/>
-      </w:r>
-      <w:r>
-        <w:rPr>
-          <w:noProof/>
-        </w:rPr>
-        <w:t>10</w:t>
-      </w:r>
-      <w:r>
-        <w:rPr>
-          <w:noProof/>
-        </w:rPr>
-        <w:fldChar w:fldCharType="end"/>
-      </w:r>
+      <w:fldSimple w:instr=" SEQ Tabelle \* ARABIC \s 1 ">
+        <w:r>
+          <w:rPr>
+            <w:noProof/>
+          </w:rPr>
+          <w:t>10</w:t>
+        </w:r>
+      </w:fldSimple>
       <w:r>
         <w:tab/>
       </w:r>
@@ -21741,28 +21119,14 @@
               </w:tabs>
             </w:pPr>
             <w:r>
-              <w:t xml:space="preserve">Dieser Datentyp beschreibt die Daten </w:t>
-            </w:r>
-            <w:r>
-              <w:t xml:space="preserve">eines Eintrags </w:t>
-            </w:r>
-            <w:r>
-              <w:t>(«</w:t>
-            </w:r>
-            <w:proofErr w:type="spellStart"/>
-            <w:r>
-              <w:rPr>
-                <w:rStyle w:val="T-GesperrtTabelleSTRGNUM4"/>
-              </w:rPr>
-              <w:t>IAM</w:t>
-            </w:r>
-            <w:r>
-              <w:rPr>
-                <w:rStyle w:val="T-GesperrtTabelleSTRGNUM4"/>
-              </w:rPr>
-              <w:t>Entry</w:t>
-            </w:r>
-            <w:proofErr w:type="spellEnd"/>
+              <w:t>Dieser Datentyp beschreibt die Daten eines Eintrags («</w:t>
+            </w:r>
+            <w:r>
+              <w:rPr>
+                <w:rStyle w:val="T-GesperrtTabelleSTRGNUM4"/>
+              </w:rPr>
+              <w:t>IAMEntry</w:t>
+            </w:r>
             <w:r>
               <w:t>»)</w:t>
             </w:r>
@@ -21931,7 +21295,6 @@
             <w:r>
               <w:t>Dieses Attribut gibt die Schlüsselzahlenfolge des Eintrags an. Das Format zur Angabe dieser Zahlenfolge ist im Attribut «</w:t>
             </w:r>
-            <w:proofErr w:type="spellStart"/>
             <w:r>
               <w:rPr>
                 <w:rStyle w:val="T-GesperrtTabelleSTRGNUM4"/>
@@ -21946,7 +21309,6 @@
               </w:rPr>
               <w:t>Format</w:t>
             </w:r>
-            <w:proofErr w:type="spellEnd"/>
             <w:r>
               <w:t>» des übergeor</w:t>
             </w:r>
@@ -21956,7 +21318,6 @@
             <w:r>
               <w:t>neten  «</w:t>
             </w:r>
-            <w:proofErr w:type="spellStart"/>
             <w:r>
               <w:rPr>
                 <w:rStyle w:val="T-GesperrtTabelleSTRGNUM4"/>
@@ -21969,7 +21330,6 @@
               </w:rPr>
               <w:t>ping</w:t>
             </w:r>
-            <w:proofErr w:type="spellEnd"/>
             <w:r>
               <w:t>»-Elements angegeben.</w:t>
             </w:r>
@@ -22069,7 +21429,6 @@
             <w:r>
               <w:t xml:space="preserve"> Wertzahlenfolge des Eintrags an. Das Format zur Angabe dieser Zahlenfolge ist im Attribut «</w:t>
             </w:r>
-            <w:proofErr w:type="spellStart"/>
             <w:r>
               <w:rPr>
                 <w:rStyle w:val="T-GesperrtTabelleSTRGNUM4"/>
@@ -22084,7 +21443,6 @@
               </w:rPr>
               <w:t>Format</w:t>
             </w:r>
-            <w:proofErr w:type="spellEnd"/>
             <w:r>
               <w:t>» des übergeor</w:t>
             </w:r>
@@ -22094,7 +21452,6 @@
             <w:r>
               <w:t>neten  «</w:t>
             </w:r>
-            <w:proofErr w:type="spellStart"/>
             <w:r>
               <w:rPr>
                 <w:rStyle w:val="T-GesperrtTabelleSTRGNUM4"/>
@@ -22107,7 +21464,6 @@
               </w:rPr>
               <w:t>ping</w:t>
             </w:r>
-            <w:proofErr w:type="spellEnd"/>
             <w:r>
               <w:t>»-Elements angegeben.</w:t>
             </w:r>
@@ -22122,51 +21478,25 @@
       <w:r>
         <w:t xml:space="preserve">Tabelle </w:t>
       </w:r>
-      <w:r>
-        <w:fldChar w:fldCharType="begin"/>
-      </w:r>
-      <w:r>
-        <w:instrText xml:space="preserve"> STYLEREF 1 \s </w:instrText>
-      </w:r>
-      <w:r>
-        <w:fldChar w:fldCharType="separate"/>
-      </w:r>
-      <w:r>
-        <w:rPr>
-          <w:noProof/>
-        </w:rPr>
-        <w:t>3</w:t>
-      </w:r>
-      <w:r>
-        <w:rPr>
-          <w:noProof/>
-        </w:rPr>
-        <w:fldChar w:fldCharType="end"/>
-      </w:r>
+      <w:fldSimple w:instr=" STYLEREF 1 \s ">
+        <w:r>
+          <w:rPr>
+            <w:noProof/>
+          </w:rPr>
+          <w:t>3</w:t>
+        </w:r>
+      </w:fldSimple>
       <w:r>
         <w:noBreakHyphen/>
       </w:r>
-      <w:r>
-        <w:fldChar w:fldCharType="begin"/>
-      </w:r>
-      <w:r>
-        <w:instrText xml:space="preserve"> SEQ Tabelle \* ARABIC \s 1 </w:instrText>
-      </w:r>
-      <w:r>
-        <w:fldChar w:fldCharType="separate"/>
-      </w:r>
-      <w:r>
-        <w:rPr>
-          <w:noProof/>
-        </w:rPr>
-        <w:t>11</w:t>
-      </w:r>
-      <w:r>
-        <w:rPr>
-          <w:noProof/>
-        </w:rPr>
-        <w:fldChar w:fldCharType="end"/>
-      </w:r>
+      <w:fldSimple w:instr=" SEQ Tabelle \* ARABIC \s 1 ">
+        <w:r>
+          <w:rPr>
+            <w:noProof/>
+          </w:rPr>
+          <w:t>11</w:t>
+        </w:r>
+      </w:fldSimple>
       <w:r>
         <w:tab/>
       </w:r>
@@ -22249,22 +21579,14 @@
               </w:tabs>
             </w:pPr>
             <w:r>
-              <w:t xml:space="preserve">Dieser Datentyp beschreibt </w:t>
-            </w:r>
-            <w:r>
-              <w:t>Elemente</w:t>
-            </w:r>
-            <w:r>
-              <w:t xml:space="preserve"> einer Auflistung («</w:t>
-            </w:r>
-            <w:proofErr w:type="spellStart"/>
+              <w:t>Dieser Datentyp beschreibt Elemente einer Auflistung («</w:t>
+            </w:r>
             <w:r>
               <w:rPr>
                 <w:rStyle w:val="T-GesperrtTabelleSTRGNUM4"/>
               </w:rPr>
               <w:t>IAMListing</w:t>
             </w:r>
-            <w:proofErr w:type="spellEnd"/>
             <w:r>
               <w:t>») und kann für eine Auflistung sogar mehrfach vorkommen.</w:t>
             </w:r>
@@ -22732,51 +22054,25 @@
       <w:r>
         <w:t xml:space="preserve">Tabelle </w:t>
       </w:r>
-      <w:r>
-        <w:fldChar w:fldCharType="begin"/>
-      </w:r>
-      <w:r>
-        <w:instrText xml:space="preserve"> STYLEREF 1 \s </w:instrText>
-      </w:r>
-      <w:r>
-        <w:fldChar w:fldCharType="separate"/>
-      </w:r>
-      <w:r>
-        <w:rPr>
-          <w:noProof/>
-        </w:rPr>
-        <w:t>3</w:t>
-      </w:r>
-      <w:r>
-        <w:rPr>
-          <w:noProof/>
-        </w:rPr>
-        <w:fldChar w:fldCharType="end"/>
-      </w:r>
+      <w:fldSimple w:instr=" STYLEREF 1 \s ">
+        <w:r>
+          <w:rPr>
+            <w:noProof/>
+          </w:rPr>
+          <w:t>3</w:t>
+        </w:r>
+      </w:fldSimple>
       <w:r>
         <w:noBreakHyphen/>
       </w:r>
-      <w:r>
-        <w:fldChar w:fldCharType="begin"/>
-      </w:r>
-      <w:r>
-        <w:instrText xml:space="preserve"> SEQ Tabelle \* ARABIC \s 1 </w:instrText>
-      </w:r>
-      <w:r>
-        <w:fldChar w:fldCharType="separate"/>
-      </w:r>
-      <w:r>
-        <w:rPr>
-          <w:noProof/>
-        </w:rPr>
-        <w:t>12</w:t>
-      </w:r>
-      <w:r>
-        <w:rPr>
-          <w:noProof/>
-        </w:rPr>
-        <w:fldChar w:fldCharType="end"/>
-      </w:r>
+      <w:fldSimple w:instr=" SEQ Tabelle \* ARABIC \s 1 ">
+        <w:r>
+          <w:rPr>
+            <w:noProof/>
+          </w:rPr>
+          <w:t>12</w:t>
+        </w:r>
+      </w:fldSimple>
       <w:r>
         <w:tab/>
       </w:r>
@@ -22853,36 +22149,16 @@
               </w:tabs>
             </w:pPr>
             <w:r>
-              <w:t xml:space="preserve">Dieser Datentyp beschreibt die Daten eines </w:t>
-            </w:r>
-            <w:r>
-              <w:t xml:space="preserve">Elements </w:t>
-            </w:r>
-            <w:r>
-              <w:t>(«</w:t>
-            </w:r>
-            <w:proofErr w:type="spellStart"/>
-            <w:r>
-              <w:rPr>
-                <w:rStyle w:val="T-GesperrtTabelleSTRGNUM4"/>
-              </w:rPr>
-              <w:t>IAM</w:t>
-            </w:r>
-            <w:r>
-              <w:rPr>
-                <w:rStyle w:val="T-GesperrtTabelleSTRGNUM4"/>
-              </w:rPr>
-              <w:t>Array</w:t>
-            </w:r>
-            <w:proofErr w:type="spellEnd"/>
-            <w:r>
-              <w:t xml:space="preserve">») einer </w:t>
-            </w:r>
-            <w:r>
-              <w:t>Auflistung</w:t>
-            </w:r>
-            <w:r>
-              <w:t>.</w:t>
+              <w:t>Dieser Datentyp beschreibt die Daten eines Elements («</w:t>
+            </w:r>
+            <w:r>
+              <w:rPr>
+                <w:rStyle w:val="T-GesperrtTabelleSTRGNUM4"/>
+              </w:rPr>
+              <w:t>IAMArray</w:t>
+            </w:r>
+            <w:r>
+              <w:t>») einer Auflistung.</w:t>
             </w:r>
           </w:p>
         </w:tc>
@@ -23049,7 +22325,6 @@
             <w:r>
               <w:t>be dieser Zahlenfolge ist im Attribut «</w:t>
             </w:r>
-            <w:proofErr w:type="spellStart"/>
             <w:r>
               <w:rPr>
                 <w:rStyle w:val="T-GesperrtTabelleSTRGNUM4"/>
@@ -23064,18 +22339,15 @@
               </w:rPr>
               <w:t>Format</w:t>
             </w:r>
-            <w:proofErr w:type="spellEnd"/>
             <w:r>
               <w:t>» des übergeordneten  «</w:t>
             </w:r>
-            <w:proofErr w:type="spellStart"/>
             <w:r>
               <w:rPr>
                 <w:rStyle w:val="T-GesperrtTabelleSTRGNUM4"/>
               </w:rPr>
               <w:t>listing</w:t>
             </w:r>
-            <w:proofErr w:type="spellEnd"/>
             <w:r>
               <w:t>»-Elements angegeben.</w:t>
             </w:r>
@@ -23090,51 +22362,25 @@
       <w:r>
         <w:t xml:space="preserve">Tabelle </w:t>
       </w:r>
-      <w:r>
-        <w:fldChar w:fldCharType="begin"/>
-      </w:r>
-      <w:r>
-        <w:instrText xml:space="preserve"> STYLEREF 1 \s </w:instrText>
-      </w:r>
-      <w:r>
-        <w:fldChar w:fldCharType="separate"/>
-      </w:r>
-      <w:r>
-        <w:rPr>
-          <w:noProof/>
-        </w:rPr>
-        <w:t>3</w:t>
-      </w:r>
-      <w:r>
-        <w:rPr>
-          <w:noProof/>
-        </w:rPr>
-        <w:fldChar w:fldCharType="end"/>
-      </w:r>
+      <w:fldSimple w:instr=" STYLEREF 1 \s ">
+        <w:r>
+          <w:rPr>
+            <w:noProof/>
+          </w:rPr>
+          <w:t>3</w:t>
+        </w:r>
+      </w:fldSimple>
       <w:r>
         <w:noBreakHyphen/>
       </w:r>
-      <w:r>
-        <w:fldChar w:fldCharType="begin"/>
-      </w:r>
-      <w:r>
-        <w:instrText xml:space="preserve"> SEQ Tabelle \* ARABIC \s 1 </w:instrText>
-      </w:r>
-      <w:r>
-        <w:fldChar w:fldCharType="separate"/>
-      </w:r>
-      <w:r>
-        <w:rPr>
-          <w:noProof/>
-        </w:rPr>
-        <w:t>13</w:t>
-      </w:r>
-      <w:r>
-        <w:rPr>
-          <w:noProof/>
-        </w:rPr>
-        <w:fldChar w:fldCharType="end"/>
-      </w:r>
+      <w:fldSimple w:instr=" SEQ Tabelle \* ARABIC \s 1 ">
+        <w:r>
+          <w:rPr>
+            <w:noProof/>
+          </w:rPr>
+          <w:t>13</w:t>
+        </w:r>
+      </w:fldSimple>
       <w:r>
         <w:tab/>
       </w:r>
@@ -23263,7 +22509,7 @@
         <w:rFonts w:asciiTheme="minorHAnsi" w:hAnsiTheme="minorHAnsi"/>
         <w:noProof/>
       </w:rPr>
-      <w:t>10</w:t>
+      <w:t>7</w:t>
     </w:r>
     <w:r>
       <w:rPr>
@@ -23379,23 +22625,7 @@
         <w:rFonts w:asciiTheme="minorHAnsi" w:hAnsiTheme="minorHAnsi"/>
         <w:sz w:val="16"/>
       </w:rPr>
-      <w:t>[cc-</w:t>
-    </w:r>
-    <w:proofErr w:type="spellStart"/>
-    <w:r>
-      <w:rPr>
-        <w:rFonts w:asciiTheme="minorHAnsi" w:hAnsiTheme="minorHAnsi"/>
-        <w:sz w:val="16"/>
-      </w:rPr>
-      <w:t>by</w:t>
-    </w:r>
-    <w:proofErr w:type="spellEnd"/>
-    <w:r>
-      <w:rPr>
-        <w:rFonts w:asciiTheme="minorHAnsi" w:hAnsiTheme="minorHAnsi"/>
-        <w:sz w:val="16"/>
-      </w:rPr>
-      <w:t>] 2014</w:t>
+      <w:t>[cc-by] 2014</w:t>
     </w:r>
     <w:r>
       <w:rPr>
@@ -26683,7 +25913,7 @@
 </file>
 
 <file path=customXml/itemProps1.xml><?xml version="1.0" encoding="utf-8"?>
-<ds:datastoreItem xmlns:ds="http://schemas.openxmlformats.org/officeDocument/2006/customXml" ds:itemID="{7C380BD5-8830-48B0-87B6-2E78F2DF0149}">
+<ds:datastoreItem xmlns:ds="http://schemas.openxmlformats.org/officeDocument/2006/customXml" ds:itemID="{9CA0C7A6-97A4-4F81-AEF0-88956E51F9EC}">
   <ds:schemaRefs>
     <ds:schemaRef ds:uri="http://schemas.openxmlformats.org/officeDocument/2006/bibliography"/>
   </ds:schemaRefs>
